--- a/飞收/微信第三方平台授权流程.docx
+++ b/飞收/微信第三方平台授权流程.docx
@@ -202,15 +202,7 @@
           <w:color w:val="353535"/>
           <w:szCs w:val="21"/>
         </w:rPr>
-        <w:t>在申请创建公众号服务成功后，可在公众号服务详情页找到</w:t>
-      </w:r>
-      <w:r>
-        <w:rPr>
-          <w:rFonts w:ascii="Microsoft YaHei UI" w:eastAsia="Microsoft YaHei UI" w:hAnsi="Microsoft YaHei UI" w:hint="eastAsia"/>
-          <w:color w:val="353535"/>
-          <w:szCs w:val="21"/>
-        </w:rPr>
-        <w:t>，注意与appid不一样。</w:t>
+        <w:t>在申请创建公众号服务成功后，可在公众号服务详情页找到，注意与appid不一样。</w:t>
       </w:r>
     </w:p>
     <w:p>
@@ -401,9 +393,6 @@
     <w:p>
       <w:pPr>
         <w:ind w:left="420"/>
-        <w:rPr>
-          <w:rFonts w:hint="eastAsia"/>
-        </w:rPr>
       </w:pPr>
       <w:r>
         <w:rPr>
@@ -551,9 +540,6 @@
     <w:p>
       <w:pPr>
         <w:ind w:left="420"/>
-        <w:rPr>
-          <w:rFonts w:hint="eastAsia"/>
-        </w:rPr>
       </w:pPr>
       <w:r>
         <w:t>acess_token</w:t>
@@ -637,21 +623,22 @@
           <w:rFonts w:hint="eastAsia"/>
         </w:rPr>
         <w:lastRenderedPageBreak/>
-        <w:t>流程图</w:t>
+        <w:t>时序</w:t>
+      </w:r>
+      <w:r>
+        <w:rPr>
+          <w:rFonts w:hint="eastAsia"/>
+        </w:rPr>
+        <w:t>图</w:t>
       </w:r>
     </w:p>
     <w:p>
-      <w:pPr>
-        <w:rPr>
-          <w:rFonts w:hint="eastAsia"/>
-        </w:rPr>
-      </w:pPr>
       <w:r>
         <w:drawing>
-          <wp:inline distT="0" distB="0" distL="0" distR="0" wp14:anchorId="46E8B41E" wp14:editId="2F1B2FA0">
-            <wp:extent cx="5274310" cy="6228080"/>
-            <wp:effectExtent l="0" t="0" r="2540" b="1270"/>
-            <wp:docPr id="26189528" name="图片 1"/>
+          <wp:inline distT="0" distB="0" distL="0" distR="0" wp14:anchorId="588D8E39" wp14:editId="14FA812B">
+            <wp:extent cx="5274310" cy="6571615"/>
+            <wp:effectExtent l="0" t="0" r="2540" b="635"/>
+            <wp:docPr id="627108994" name="图片 1"/>
             <wp:cNvGraphicFramePr>
               <a:graphicFrameLocks xmlns:a="http://schemas.openxmlformats.org/drawingml/2006/main" noChangeAspect="1"/>
             </wp:cNvGraphicFramePr>
@@ -659,7 +646,7 @@
               <a:graphicData uri="http://schemas.openxmlformats.org/drawingml/2006/picture">
                 <pic:pic xmlns:pic="http://schemas.openxmlformats.org/drawingml/2006/picture">
                   <pic:nvPicPr>
-                    <pic:cNvPr id="26189528" name=""/>
+                    <pic:cNvPr id="627108994" name=""/>
                     <pic:cNvPicPr/>
                   </pic:nvPicPr>
                   <pic:blipFill>
@@ -671,7 +658,7 @@
                   <pic:spPr>
                     <a:xfrm>
                       <a:off x="0" y="0"/>
-                      <a:ext cx="5274310" cy="6228080"/>
+                      <a:ext cx="5274310" cy="6571615"/>
                     </a:xfrm>
                     <a:prstGeom prst="rect">
                       <a:avLst/>
@@ -687,9 +674,6 @@
     <w:p>
       <w:pPr>
         <w:pStyle w:val="affffe"/>
-        <w:rPr>
-          <w:rFonts w:hint="eastAsia"/>
-        </w:rPr>
       </w:pPr>
     </w:p>
     <w:sectPr>
